--- a/pdf/media/pdf_output/edex_template.docx
+++ b/pdf/media/pdf_output/edex_template.docx
@@ -179,18 +179,6 @@
           <w:lang w:val="en-US"/>
         </w:rPr>
       </w:pPr>
-    </w:p>
-    <w:p>
-      <w:pPr>
-        <w:pStyle w:val="Body A"/>
-        <w:rPr>
-          <w:rFonts w:ascii="Carlito" w:cs="Carlito" w:hAnsi="Carlito" w:eastAsia="Carlito"/>
-          <w:b w:val="1"/>
-          <w:bCs w:val="1"/>
-          <w:caps w:val="1"/>
-          <w:lang w:val="en-US"/>
-        </w:rPr>
-      </w:pPr>
       <w:r>
         <w:rPr>
           <w:rFonts w:ascii="Carlito" w:hAnsi="Carlito"/>
@@ -622,18 +610,6 @@
         </w:rPr>
         <w:t xml:space="preserve">IT LITERACY </w:t>
       </w:r>
-    </w:p>
-    <w:p>
-      <w:pPr>
-        <w:pStyle w:val="Body A"/>
-        <w:rPr>
-          <w:rFonts w:ascii="Carlito" w:cs="Carlito" w:hAnsi="Carlito" w:eastAsia="Carlito"/>
-          <w:b w:val="1"/>
-          <w:bCs w:val="1"/>
-          <w:caps w:val="1"/>
-          <w:lang w:val="en-US"/>
-        </w:rPr>
-      </w:pPr>
     </w:p>
     <w:p>
       <w:pPr>
@@ -724,7 +700,7 @@
             <wp:posOffset>2793022</wp:posOffset>
           </wp:positionH>
           <wp:positionV relativeFrom="page">
-            <wp:posOffset>18317</wp:posOffset>
+            <wp:posOffset>18316</wp:posOffset>
           </wp:positionV>
           <wp:extent cx="1982149" cy="893003"/>
           <wp:effectExtent l="0" t="0" r="0" b="0"/>
@@ -778,7 +754,7 @@
                 <wp:posOffset>901697</wp:posOffset>
               </wp:positionH>
               <wp:positionV relativeFrom="page">
-                <wp:posOffset>10103484</wp:posOffset>
+                <wp:posOffset>10103483</wp:posOffset>
               </wp:positionV>
               <wp:extent cx="5694048" cy="152400"/>
               <wp:effectExtent l="0" t="0" r="0" b="0"/>
